--- a/Day02-ReactJS.docx
+++ b/Day02-ReactJS.docx
@@ -1075,7 +1075,7 @@
                 <v:shape id="_x0000_i1025" type="#_x0000_t75" style="width:473.95pt;height:257.95pt" o:ole="">
                   <v:imagedata r:id="rId8" o:title=""/>
                 </v:shape>
-                <o:OLEObject Type="Embed" ProgID="PBrush" ShapeID="_x0000_i1025" DrawAspect="Content" ObjectID="_1684586874" r:id="rId9"/>
+                <o:OLEObject Type="Embed" ProgID="PBrush" ShapeID="_x0000_i1025" DrawAspect="Content" ObjectID="_1684734069" r:id="rId9"/>
               </w:object>
             </w:r>
           </w:p>
@@ -2289,7 +2289,7 @@
                 <v:shape id="_x0000_i1026" type="#_x0000_t75" style="width:306.15pt;height:234.15pt" o:ole="">
                   <v:imagedata r:id="rId10" o:title=""/>
                 </v:shape>
-                <o:OLEObject Type="Embed" ProgID="PBrush" ShapeID="_x0000_i1026" DrawAspect="Content" ObjectID="_1684586875" r:id="rId11"/>
+                <o:OLEObject Type="Embed" ProgID="PBrush" ShapeID="_x0000_i1026" DrawAspect="Content" ObjectID="_1684734070" r:id="rId11"/>
               </w:object>
             </w:r>
           </w:p>
@@ -8832,7 +8832,7 @@
                 <v:shape id="_x0000_i1027" type="#_x0000_t75" style="width:341.85pt;height:282.35pt" o:ole="">
                   <v:imagedata r:id="rId12" o:title=""/>
                 </v:shape>
-                <o:OLEObject Type="Embed" ProgID="PBrush" ShapeID="_x0000_i1027" DrawAspect="Content" ObjectID="_1684586876" r:id="rId13"/>
+                <o:OLEObject Type="Embed" ProgID="PBrush" ShapeID="_x0000_i1027" DrawAspect="Content" ObjectID="_1684734071" r:id="rId13"/>
               </w:object>
             </w:r>
           </w:p>
@@ -9338,7 +9338,7 @@
                 <v:shape id="_x0000_i1028" type="#_x0000_t75" style="width:329.95pt;height:269.85pt" o:ole="">
                   <v:imagedata r:id="rId14" o:title=""/>
                 </v:shape>
-                <o:OLEObject Type="Embed" ProgID="PBrush" ShapeID="_x0000_i1028" DrawAspect="Content" ObjectID="_1684586877" r:id="rId15"/>
+                <o:OLEObject Type="Embed" ProgID="PBrush" ShapeID="_x0000_i1028" DrawAspect="Content" ObjectID="_1684734072" r:id="rId15"/>
               </w:object>
             </w:r>
           </w:p>
@@ -11459,7 +11459,7 @@
                 <v:shape id="_x0000_i1029" type="#_x0000_t75" style="width:348.1pt;height:234.15pt" o:ole="">
                   <v:imagedata r:id="rId16" o:title=""/>
                 </v:shape>
-                <o:OLEObject Type="Embed" ProgID="PBrush" ShapeID="_x0000_i1029" DrawAspect="Content" ObjectID="_1684586878" r:id="rId17"/>
+                <o:OLEObject Type="Embed" ProgID="PBrush" ShapeID="_x0000_i1029" DrawAspect="Content" ObjectID="_1684734073" r:id="rId17"/>
               </w:object>
             </w:r>
           </w:p>
@@ -12839,7 +12839,27 @@
                 <w:szCs w:val="16"/>
                 <w:highlight w:val="yellow"/>
               </w:rPr>
-              <w:t>?username=${encodeURIComponent(this.state.username)}`</w:t>
+              <w:t>?username=${encodeURIComponent(this.state.username)}</w:t>
+            </w:r>
+            <w:proofErr w:type="gramStart"/>
+            <w:r>
+              <w:rPr>
+                <w:rFonts w:ascii="Verdana" w:hAnsi="Verdana"/>
+                <w:b/>
+                <w:sz w:val="16"/>
+                <w:szCs w:val="16"/>
+                <w:highlight w:val="yellow"/>
+              </w:rPr>
+              <w:t>`</w:t>
+            </w:r>
+            <w:r>
+              <w:rPr>
+                <w:rFonts w:ascii="Verdana" w:hAnsi="Verdana"/>
+                <w:b/>
+                <w:sz w:val="16"/>
+                <w:szCs w:val="16"/>
+              </w:rPr>
+              <w:t>?</w:t>
             </w:r>
             <w:r>
               <w:rPr>
@@ -12850,6 +12870,7 @@
               </w:rPr>
               <w:t>,</w:t>
             </w:r>
+            <w:proofErr w:type="gramEnd"/>
           </w:p>
           <w:p>
             <w:pPr>
@@ -17410,7 +17431,9 @@
       <w:proofErr w:type="spellStart"/>
       <w:r>
         <w:rPr>
-          <w:rFonts w:ascii="Verdana" w:hAnsi="Verdana"/>
+          <w:rFonts w:ascii="Courier New" w:hAnsi="Courier New" w:cs="Courier New"/>
+          <w:b/>
+          <w:bCs/>
           <w:sz w:val="24"/>
           <w:szCs w:val="24"/>
         </w:rPr>
@@ -17419,11 +17442,21 @@
       <w:proofErr w:type="spellEnd"/>
       <w:r>
         <w:rPr>
-          <w:rFonts w:ascii="Verdana" w:hAnsi="Verdana"/>
-          <w:sz w:val="24"/>
-          <w:szCs w:val="24"/>
-        </w:rPr>
-        <w:t>() event to the logout element, pointing it to a function we will write shortly</w:t>
+          <w:rFonts w:ascii="Courier New" w:hAnsi="Courier New" w:cs="Courier New"/>
+          <w:b/>
+          <w:bCs/>
+          <w:sz w:val="24"/>
+          <w:szCs w:val="24"/>
+        </w:rPr>
+        <w:t>()</w:t>
+      </w:r>
+      <w:r>
+        <w:rPr>
+          <w:rFonts w:ascii="Verdana" w:hAnsi="Verdana"/>
+          <w:sz w:val="24"/>
+          <w:szCs w:val="24"/>
+        </w:rPr>
+        <w:t xml:space="preserve"> event to the logout element, pointing it to a function we will write shortly</w:t>
       </w:r>
     </w:p>
     <w:tbl>
@@ -17738,7 +17771,25 @@
           <w:sz w:val="24"/>
           <w:szCs w:val="24"/>
         </w:rPr>
-        <w:t>Begin the logout() function and of course bind it in the constructor</w:t>
+        <w:t xml:space="preserve">Begin the </w:t>
+      </w:r>
+      <w:r>
+        <w:rPr>
+          <w:rFonts w:ascii="Courier New" w:hAnsi="Courier New" w:cs="Courier New"/>
+          <w:b/>
+          <w:bCs/>
+          <w:sz w:val="24"/>
+          <w:szCs w:val="24"/>
+        </w:rPr>
+        <w:t>logout()</w:t>
+      </w:r>
+      <w:r>
+        <w:rPr>
+          <w:rFonts w:ascii="Verdana" w:hAnsi="Verdana"/>
+          <w:sz w:val="24"/>
+          <w:szCs w:val="24"/>
+        </w:rPr>
+        <w:t xml:space="preserve"> function and of course bind it in the constructor</w:t>
       </w:r>
     </w:p>
     <w:tbl>
@@ -18773,7 +18824,25 @@
           <w:sz w:val="24"/>
           <w:szCs w:val="24"/>
         </w:rPr>
-        <w:t xml:space="preserve"> as /home then logout you will clear the local </w:t>
+        <w:t xml:space="preserve"> as </w:t>
+      </w:r>
+      <w:r>
+        <w:rPr>
+          <w:rFonts w:ascii="Courier New" w:hAnsi="Courier New" w:cs="Courier New"/>
+          <w:b/>
+          <w:bCs/>
+          <w:sz w:val="24"/>
+          <w:szCs w:val="24"/>
+        </w:rPr>
+        <w:t>/home</w:t>
+      </w:r>
+      <w:r>
+        <w:rPr>
+          <w:rFonts w:ascii="Verdana" w:hAnsi="Verdana"/>
+          <w:sz w:val="24"/>
+          <w:szCs w:val="24"/>
+        </w:rPr>
+        <w:t xml:space="preserve"> then logout you will clear the local </w:t>
       </w:r>
       <w:proofErr w:type="gramStart"/>
       <w:r>
@@ -18823,7 +18892,7 @@
                 <v:shape id="_x0000_i1030" type="#_x0000_t75" style="width:7in;height:142.3pt" o:ole="">
                   <v:imagedata r:id="rId20" o:title=""/>
                 </v:shape>
-                <o:OLEObject Type="Embed" ProgID="PBrush" ShapeID="_x0000_i1030" DrawAspect="Content" ObjectID="_1684586879" r:id="rId21"/>
+                <o:OLEObject Type="Embed" ProgID="PBrush" ShapeID="_x0000_i1030" DrawAspect="Content" ObjectID="_1684734074" r:id="rId21"/>
               </w:object>
             </w:r>
           </w:p>
@@ -18859,7 +18928,9 @@
       <w:proofErr w:type="spellStart"/>
       <w:r>
         <w:rPr>
-          <w:rFonts w:ascii="Verdana" w:hAnsi="Verdana"/>
+          <w:rFonts w:ascii="Courier New" w:hAnsi="Courier New" w:cs="Courier New"/>
+          <w:b/>
+          <w:bCs/>
           <w:sz w:val="24"/>
           <w:szCs w:val="24"/>
         </w:rPr>
@@ -18868,7 +18939,9 @@
       <w:proofErr w:type="spellEnd"/>
       <w:r>
         <w:rPr>
-          <w:rFonts w:ascii="Verdana" w:hAnsi="Verdana"/>
+          <w:rFonts w:ascii="Courier New" w:hAnsi="Courier New" w:cs="Courier New"/>
+          <w:b/>
+          <w:bCs/>
           <w:sz w:val="24"/>
           <w:szCs w:val="24"/>
         </w:rPr>
@@ -19221,7 +19294,9 @@
       <w:proofErr w:type="spellStart"/>
       <w:r>
         <w:rPr>
-          <w:rFonts w:ascii="Verdana" w:hAnsi="Verdana"/>
+          <w:rFonts w:ascii="Courier New" w:hAnsi="Courier New" w:cs="Courier New"/>
+          <w:b/>
+          <w:bCs/>
           <w:sz w:val="24"/>
           <w:szCs w:val="24"/>
         </w:rPr>
@@ -19230,11 +19305,21 @@
       <w:proofErr w:type="spellEnd"/>
       <w:r>
         <w:rPr>
-          <w:rFonts w:ascii="Verdana" w:hAnsi="Verdana"/>
-          <w:sz w:val="24"/>
-          <w:szCs w:val="24"/>
-        </w:rPr>
-        <w:t xml:space="preserve">() will not work in </w:t>
+          <w:rFonts w:ascii="Courier New" w:hAnsi="Courier New" w:cs="Courier New"/>
+          <w:b/>
+          <w:bCs/>
+          <w:sz w:val="24"/>
+          <w:szCs w:val="24"/>
+        </w:rPr>
+        <w:t>()</w:t>
+      </w:r>
+      <w:r>
+        <w:rPr>
+          <w:rFonts w:ascii="Verdana" w:hAnsi="Verdana"/>
+          <w:sz w:val="24"/>
+          <w:szCs w:val="24"/>
+        </w:rPr>
+        <w:t xml:space="preserve"> will not work in </w:t>
       </w:r>
       <w:proofErr w:type="spellStart"/>
       <w:r>
@@ -20095,7 +20180,7 @@
                 <v:shape id="_x0000_i1031" type="#_x0000_t75" style="width:462.05pt;height:299.9pt" o:ole="">
                   <v:imagedata r:id="rId24" o:title=""/>
                 </v:shape>
-                <o:OLEObject Type="Embed" ProgID="PBrush" ShapeID="_x0000_i1031" DrawAspect="Content" ObjectID="_1684586880" r:id="rId25"/>
+                <o:OLEObject Type="Embed" ProgID="PBrush" ShapeID="_x0000_i1031" DrawAspect="Content" ObjectID="_1684734075" r:id="rId25"/>
               </w:object>
             </w:r>
           </w:p>
@@ -20169,7 +20254,7 @@
                 <v:shape id="_x0000_i1032" type="#_x0000_t75" style="width:479.6pt;height:132.1pt" o:ole="">
                   <v:imagedata r:id="rId26" o:title=""/>
                 </v:shape>
-                <o:OLEObject Type="Embed" ProgID="PBrush" ShapeID="_x0000_i1032" DrawAspect="Content" ObjectID="_1684586881" r:id="rId27"/>
+                <o:OLEObject Type="Embed" ProgID="PBrush" ShapeID="_x0000_i1032" DrawAspect="Content" ObjectID="_1684734076" r:id="rId27"/>
               </w:object>
             </w:r>
           </w:p>
